--- a/4 курс/7 сем/crypto/lab9/ЛР9 Громов ИКТЗ-83.docx
+++ b/4 курс/7 сем/crypto/lab9/ЛР9 Громов ИКТЗ-83.docx
@@ -965,9 +965,9 @@
       <w:r>
         <w:rPr>
           <w:bCs/>
-          <w:sz w:val="28"/>
-          <w:szCs w:val="28"/>
-          <w:lang w:val="en-US"/>
+          <w:noProof/>
+          <w:sz w:val="28"/>
+          <w:szCs w:val="28"/>
         </w:rPr>
         <w:drawing>
           <wp:inline distT="0" distB="0" distL="0" distR="0" wp14:anchorId="0104BD9D" wp14:editId="6BABCA2C">
@@ -1467,13 +1467,13 @@
       <w:r>
         <w:rPr>
           <w:rFonts w:eastAsiaTheme="minorEastAsia"/>
-          <w:sz w:val="28"/>
-          <w:szCs w:val="28"/>
-          <w:lang w:val="en-US"/>
+          <w:noProof/>
+          <w:sz w:val="28"/>
+          <w:szCs w:val="28"/>
         </w:rPr>
         <w:lastRenderedPageBreak/>
         <w:drawing>
-          <wp:inline distT="0" distB="0" distL="0" distR="0" wp14:anchorId="2B57BDEB" wp14:editId="601DA50F">
+          <wp:inline distT="0" distB="0" distL="0" distR="0" wp14:anchorId="2B57BDEB" wp14:editId="2F8CF62E">
             <wp:extent cx="2457793" cy="3153215"/>
             <wp:effectExtent l="0" t="0" r="0" b="9525"/>
             <wp:docPr id="2" name="Рисунок 2"/>
@@ -1563,15 +1563,7 @@
               <w:sz w:val="28"/>
               <w:szCs w:val="28"/>
             </w:rPr>
-            <m:t>=</m:t>
-          </m:r>
-          <m:r>
-            <w:rPr>
-              <w:rFonts w:ascii="Cambria Math" w:eastAsiaTheme="minorEastAsia" w:hAnsi="Cambria Math"/>
-              <w:sz w:val="28"/>
-              <w:szCs w:val="28"/>
-            </w:rPr>
-            <m:t>40</m:t>
+            <m:t>=40</m:t>
           </m:r>
         </m:oMath>
       </m:oMathPara>
@@ -1831,11 +1823,12 @@
       <w:r>
         <w:rPr>
           <w:rFonts w:eastAsiaTheme="minorEastAsia"/>
+          <w:noProof/>
           <w:sz w:val="28"/>
           <w:szCs w:val="28"/>
         </w:rPr>
         <w:drawing>
-          <wp:inline distT="0" distB="0" distL="0" distR="0" wp14:anchorId="67F91DC1" wp14:editId="3C0A1CA7">
+          <wp:inline distT="0" distB="0" distL="0" distR="0" wp14:anchorId="67F91DC1" wp14:editId="4AF0323D">
             <wp:extent cx="5940425" cy="3407410"/>
             <wp:effectExtent l="0" t="0" r="3175" b="2540"/>
             <wp:docPr id="4" name="Рисунок 4"/>
@@ -2186,13 +2179,13 @@
         <w:rPr>
           <w:rFonts w:eastAsiaTheme="minorEastAsia"/>
           <w:iCs/>
-          <w:sz w:val="28"/>
-          <w:szCs w:val="28"/>
-          <w:lang w:val="en-US"/>
+          <w:noProof/>
+          <w:sz w:val="28"/>
+          <w:szCs w:val="28"/>
         </w:rPr>
         <w:lastRenderedPageBreak/>
         <w:drawing>
-          <wp:inline distT="0" distB="0" distL="0" distR="0" wp14:anchorId="62933A5F" wp14:editId="45333D41">
+          <wp:inline distT="0" distB="0" distL="0" distR="0" wp14:anchorId="62933A5F" wp14:editId="43BB7704">
             <wp:extent cx="4096322" cy="2419688"/>
             <wp:effectExtent l="0" t="0" r="0" b="0"/>
             <wp:docPr id="5" name="Рисунок 5"/>
@@ -2419,11 +2412,12 @@
         <w:rPr>
           <w:rFonts w:eastAsiaTheme="minorEastAsia"/>
           <w:iCs/>
+          <w:noProof/>
           <w:sz w:val="28"/>
           <w:szCs w:val="28"/>
         </w:rPr>
         <w:drawing>
-          <wp:inline distT="0" distB="0" distL="0" distR="0" wp14:anchorId="4D67069E" wp14:editId="0475C2CE">
+          <wp:inline distT="0" distB="0" distL="0" distR="0" wp14:anchorId="4D67069E" wp14:editId="09DE9709">
             <wp:extent cx="2619741" cy="1333686"/>
             <wp:effectExtent l="0" t="0" r="9525" b="0"/>
             <wp:docPr id="6" name="Рисунок 6"/>
@@ -2581,6 +2575,7 @@
         <w:rPr>
           <w:rFonts w:eastAsiaTheme="minorEastAsia"/>
           <w:iCs/>
+          <w:noProof/>
           <w:sz w:val="28"/>
           <w:szCs w:val="28"/>
         </w:rPr>
@@ -3382,26 +3377,88 @@
     </w:p>
     <w:p>
       <w:pPr>
-        <w:jc w:val="center"/>
-        <w:rPr>
-          <w:rFonts w:eastAsiaTheme="minorEastAsia"/>
-          <w:iCs/>
-          <w:sz w:val="28"/>
-          <w:szCs w:val="28"/>
-        </w:rPr>
-      </w:pPr>
-      <w:r>
-        <w:rPr>
-          <w:rFonts w:eastAsiaTheme="minorEastAsia"/>
-          <w:iCs/>
-          <w:sz w:val="28"/>
+        <w:rPr>
+          <w:rFonts w:eastAsiaTheme="minorEastAsia"/>
+          <w:szCs w:val="28"/>
+        </w:rPr>
+      </w:pPr>
+      <w:r>
+        <w:rPr>
+          <w:rFonts w:eastAsiaTheme="minorEastAsia"/>
+          <w:iCs/>
+          <w:noProof/>
           <w:szCs w:val="28"/>
         </w:rPr>
         <w:lastRenderedPageBreak/>
         <w:drawing>
-          <wp:inline distT="0" distB="0" distL="0" distR="0" wp14:anchorId="722796CA" wp14:editId="73D0AA8E">
-            <wp:extent cx="4324954" cy="2114845"/>
-            <wp:effectExtent l="0" t="0" r="0" b="0"/>
+          <wp:anchor distT="0" distB="0" distL="114300" distR="114300" simplePos="0" relativeHeight="251659264" behindDoc="0" locked="0" layoutInCell="1" allowOverlap="1" wp14:anchorId="62344265" wp14:editId="70EBAD50">
+            <wp:simplePos x="0" y="0"/>
+            <wp:positionH relativeFrom="margin">
+              <wp:posOffset>2692317</wp:posOffset>
+            </wp:positionH>
+            <wp:positionV relativeFrom="paragraph">
+              <wp:posOffset>154305</wp:posOffset>
+            </wp:positionV>
+            <wp:extent cx="3192118" cy="1532498"/>
+            <wp:effectExtent l="0" t="0" r="8890" b="0"/>
+            <wp:wrapTopAndBottom/>
+            <wp:docPr id="9" name="Рисунок 9"/>
+            <wp:cNvGraphicFramePr>
+              <a:graphicFrameLocks xmlns:a="http://schemas.openxmlformats.org/drawingml/2006/main" noChangeAspect="1"/>
+            </wp:cNvGraphicFramePr>
+            <a:graphic xmlns:a="http://schemas.openxmlformats.org/drawingml/2006/main">
+              <a:graphicData uri="http://schemas.openxmlformats.org/drawingml/2006/picture">
+                <pic:pic xmlns:pic="http://schemas.openxmlformats.org/drawingml/2006/picture">
+                  <pic:nvPicPr>
+                    <pic:cNvPr id="1" name=""/>
+                    <pic:cNvPicPr/>
+                  </pic:nvPicPr>
+                  <pic:blipFill>
+                    <a:blip r:embed="rId14">
+                      <a:extLst>
+                        <a:ext uri="{28A0092B-C50C-407E-A947-70E740481C1C}">
+                          <a14:useLocalDpi xmlns:a14="http://schemas.microsoft.com/office/drawing/2010/main" val="0"/>
+                        </a:ext>
+                      </a:extLst>
+                    </a:blip>
+                    <a:stretch>
+                      <a:fillRect/>
+                    </a:stretch>
+                  </pic:blipFill>
+                  <pic:spPr>
+                    <a:xfrm>
+                      <a:off x="0" y="0"/>
+                      <a:ext cx="3192118" cy="1532498"/>
+                    </a:xfrm>
+                    <a:prstGeom prst="rect">
+                      <a:avLst/>
+                    </a:prstGeom>
+                  </pic:spPr>
+                </pic:pic>
+              </a:graphicData>
+            </a:graphic>
+          </wp:anchor>
+        </w:drawing>
+      </w:r>
+      <w:r>
+        <w:rPr>
+          <w:rFonts w:eastAsiaTheme="minorEastAsia"/>
+          <w:iCs/>
+          <w:noProof/>
+          <w:szCs w:val="28"/>
+        </w:rPr>
+        <w:drawing>
+          <wp:anchor distT="0" distB="0" distL="114300" distR="114300" simplePos="0" relativeHeight="251658240" behindDoc="0" locked="0" layoutInCell="1" allowOverlap="1" wp14:anchorId="106F0D99" wp14:editId="0F1923C5">
+            <wp:simplePos x="0" y="0"/>
+            <wp:positionH relativeFrom="column">
+              <wp:posOffset>-491959</wp:posOffset>
+            </wp:positionH>
+            <wp:positionV relativeFrom="paragraph">
+              <wp:posOffset>98425</wp:posOffset>
+            </wp:positionV>
+            <wp:extent cx="3196424" cy="1563009"/>
+            <wp:effectExtent l="0" t="0" r="4445" b="0"/>
+            <wp:wrapTopAndBottom/>
             <wp:docPr id="8" name="Рисунок 8"/>
             <wp:cNvGraphicFramePr>
               <a:graphicFrameLocks xmlns:a="http://schemas.openxmlformats.org/drawingml/2006/main" noChangeAspect="1"/>
@@ -3414,7 +3471,13 @@
                     <pic:cNvPicPr/>
                   </pic:nvPicPr>
                   <pic:blipFill>
-                    <a:blip r:embed="rId14"/>
+                    <a:blip r:embed="rId15">
+                      <a:extLst>
+                        <a:ext uri="{28A0092B-C50C-407E-A947-70E740481C1C}">
+                          <a14:useLocalDpi xmlns:a14="http://schemas.microsoft.com/office/drawing/2010/main" val="0"/>
+                        </a:ext>
+                      </a:extLst>
+                    </a:blip>
                     <a:stretch>
                       <a:fillRect/>
                     </a:stretch>
@@ -3422,7 +3485,7 @@
                   <pic:spPr>
                     <a:xfrm>
                       <a:off x="0" y="0"/>
-                      <a:ext cx="4324954" cy="2114845"/>
+                      <a:ext cx="3196424" cy="1563009"/>
                     </a:xfrm>
                     <a:prstGeom prst="rect">
                       <a:avLst/>
@@ -3431,24 +3494,13 @@
                 </pic:pic>
               </a:graphicData>
             </a:graphic>
-          </wp:inline>
+          </wp:anchor>
         </w:drawing>
       </w:r>
-    </w:p>
-    <w:p>
-      <w:pPr>
-        <w:jc w:val="center"/>
-        <w:rPr>
-          <w:rFonts w:eastAsiaTheme="minorEastAsia"/>
-          <w:sz w:val="28"/>
-          <w:szCs w:val="28"/>
-        </w:rPr>
-      </w:pPr>
-      <w:r>
-        <w:rPr>
-          <w:rFonts w:eastAsiaTheme="minorEastAsia"/>
-          <w:iCs/>
-          <w:sz w:val="28"/>
+      <w:r>
+        <w:rPr>
+          <w:rFonts w:eastAsiaTheme="minorEastAsia"/>
+          <w:iCs/>
           <w:szCs w:val="28"/>
         </w:rPr>
         <w:t xml:space="preserve">Рис. 6 – Криптограмма </w:t>
@@ -3457,7 +3509,6 @@
         <m:r>
           <w:rPr>
             <w:rFonts w:ascii="Cambria Math" w:hAnsi="Cambria Math"/>
-            <w:sz w:val="28"/>
             <w:szCs w:val="28"/>
           </w:rPr>
           <m:t>Pai</m:t>
@@ -3468,7 +3519,6 @@
               <w:rPr>
                 <w:rFonts w:ascii="Cambria Math" w:hAnsi="Cambria Math"/>
                 <w:i/>
-                <w:sz w:val="28"/>
                 <w:szCs w:val="28"/>
               </w:rPr>
             </m:ctrlPr>
@@ -3480,7 +3530,6 @@
                   <w:rPr>
                     <w:rFonts w:ascii="Cambria Math" w:hAnsi="Cambria Math"/>
                     <w:i/>
-                    <w:sz w:val="28"/>
                     <w:szCs w:val="28"/>
                   </w:rPr>
                 </m:ctrlPr>
@@ -3489,7 +3538,6 @@
                 <m:r>
                   <w:rPr>
                     <w:rFonts w:ascii="Cambria Math" w:hAnsi="Cambria Math"/>
-                    <w:sz w:val="28"/>
                     <w:szCs w:val="28"/>
                   </w:rPr>
                   <m:t>m</m:t>
@@ -3499,7 +3547,6 @@
                 <m:r>
                   <w:rPr>
                     <w:rFonts w:ascii="Cambria Math" w:hAnsi="Cambria Math"/>
-                    <w:sz w:val="28"/>
                     <w:szCs w:val="28"/>
                   </w:rPr>
                   <m:t>1</m:t>
@@ -3511,91 +3558,22 @@
         <m:r>
           <w:rPr>
             <w:rFonts w:ascii="Cambria Math" w:hAnsi="Cambria Math"/>
-            <w:sz w:val="28"/>
             <w:szCs w:val="28"/>
           </w:rPr>
           <m:t>=790</m:t>
         </m:r>
+        <m:r>
+          <w:rPr>
+            <w:rFonts w:ascii="Cambria Math" w:hAnsi="Cambria Math"/>
+            <w:szCs w:val="28"/>
+          </w:rPr>
+          <m:t xml:space="preserve">           </m:t>
+        </m:r>
       </m:oMath>
-    </w:p>
-    <w:p>
-      <w:pPr>
-        <w:jc w:val="center"/>
-        <w:rPr>
-          <w:rFonts w:eastAsiaTheme="minorEastAsia"/>
-          <w:sz w:val="28"/>
-          <w:szCs w:val="28"/>
-        </w:rPr>
-      </w:pPr>
-    </w:p>
-    <w:p>
-      <w:pPr>
-        <w:jc w:val="center"/>
-        <w:rPr>
-          <w:rFonts w:eastAsiaTheme="minorEastAsia"/>
-          <w:iCs/>
-          <w:sz w:val="28"/>
-          <w:szCs w:val="28"/>
-        </w:rPr>
-      </w:pPr>
-      <w:r>
-        <w:rPr>
-          <w:rFonts w:eastAsiaTheme="minorEastAsia"/>
-          <w:iCs/>
-          <w:sz w:val="28"/>
-          <w:szCs w:val="28"/>
-        </w:rPr>
-        <w:drawing>
-          <wp:inline distT="0" distB="0" distL="0" distR="0" wp14:anchorId="53B075AF" wp14:editId="339F9098">
-            <wp:extent cx="4305901" cy="2067213"/>
-            <wp:effectExtent l="0" t="0" r="0" b="0"/>
-            <wp:docPr id="9" name="Рисунок 9"/>
-            <wp:cNvGraphicFramePr>
-              <a:graphicFrameLocks xmlns:a="http://schemas.openxmlformats.org/drawingml/2006/main" noChangeAspect="1"/>
-            </wp:cNvGraphicFramePr>
-            <a:graphic xmlns:a="http://schemas.openxmlformats.org/drawingml/2006/main">
-              <a:graphicData uri="http://schemas.openxmlformats.org/drawingml/2006/picture">
-                <pic:pic xmlns:pic="http://schemas.openxmlformats.org/drawingml/2006/picture">
-                  <pic:nvPicPr>
-                    <pic:cNvPr id="1" name=""/>
-                    <pic:cNvPicPr/>
-                  </pic:nvPicPr>
-                  <pic:blipFill>
-                    <a:blip r:embed="rId15"/>
-                    <a:stretch>
-                      <a:fillRect/>
-                    </a:stretch>
-                  </pic:blipFill>
-                  <pic:spPr>
-                    <a:xfrm>
-                      <a:off x="0" y="0"/>
-                      <a:ext cx="4305901" cy="2067213"/>
-                    </a:xfrm>
-                    <a:prstGeom prst="rect">
-                      <a:avLst/>
-                    </a:prstGeom>
-                  </pic:spPr>
-                </pic:pic>
-              </a:graphicData>
-            </a:graphic>
-          </wp:inline>
-        </w:drawing>
-      </w:r>
-    </w:p>
-    <w:p>
-      <w:pPr>
-        <w:jc w:val="center"/>
-        <w:rPr>
-          <w:rFonts w:eastAsiaTheme="minorEastAsia"/>
-          <w:sz w:val="28"/>
-          <w:szCs w:val="28"/>
-        </w:rPr>
-      </w:pPr>
-      <w:r>
-        <w:rPr>
-          <w:rFonts w:eastAsiaTheme="minorEastAsia"/>
-          <w:iCs/>
-          <w:sz w:val="28"/>
+      <w:r>
+        <w:rPr>
+          <w:rFonts w:eastAsiaTheme="minorEastAsia"/>
+          <w:iCs/>
           <w:szCs w:val="28"/>
         </w:rPr>
         <w:t xml:space="preserve">Рис. 7 – Криптограмма </w:t>
@@ -3604,7 +3582,6 @@
         <m:r>
           <w:rPr>
             <w:rFonts w:ascii="Cambria Math" w:hAnsi="Cambria Math"/>
-            <w:sz w:val="28"/>
             <w:szCs w:val="28"/>
           </w:rPr>
           <m:t>Pai</m:t>
@@ -3615,7 +3592,6 @@
               <w:rPr>
                 <w:rFonts w:ascii="Cambria Math" w:hAnsi="Cambria Math"/>
                 <w:i/>
-                <w:sz w:val="28"/>
                 <w:szCs w:val="28"/>
               </w:rPr>
             </m:ctrlPr>
@@ -3627,7 +3603,6 @@
                   <w:rPr>
                     <w:rFonts w:ascii="Cambria Math" w:hAnsi="Cambria Math"/>
                     <w:i/>
-                    <w:sz w:val="28"/>
                     <w:szCs w:val="28"/>
                   </w:rPr>
                 </m:ctrlPr>
@@ -3636,7 +3611,6 @@
                 <m:r>
                   <w:rPr>
                     <w:rFonts w:ascii="Cambria Math" w:hAnsi="Cambria Math"/>
-                    <w:sz w:val="28"/>
                     <w:szCs w:val="28"/>
                   </w:rPr>
                   <m:t>m</m:t>
@@ -3646,7 +3620,6 @@
                 <m:r>
                   <w:rPr>
                     <w:rFonts w:ascii="Cambria Math" w:hAnsi="Cambria Math"/>
-                    <w:sz w:val="28"/>
                     <w:szCs w:val="28"/>
                   </w:rPr>
                   <m:t>2</m:t>
@@ -3658,7 +3631,6 @@
         <m:r>
           <w:rPr>
             <w:rFonts w:ascii="Cambria Math" w:hAnsi="Cambria Math"/>
-            <w:sz w:val="28"/>
             <w:szCs w:val="28"/>
           </w:rPr>
           <m:t>=1549</m:t>
@@ -3876,6 +3848,8 @@
           </m:e>
         </m:d>
       </m:oMath>
+      <w:bookmarkStart w:id="0" w:name="_GoBack"/>
+      <w:bookmarkEnd w:id="0"/>
     </w:p>
     <w:p>
       <w:pPr>
@@ -3885,20 +3859,20 @@
           <w:iCs/>
           <w:sz w:val="28"/>
           <w:szCs w:val="28"/>
-          <w:lang w:val="en-US"/>
-        </w:rPr>
-      </w:pPr>
-      <w:r>
-        <w:rPr>
-          <w:rFonts w:eastAsiaTheme="minorEastAsia"/>
-          <w:iCs/>
+        </w:rPr>
+      </w:pPr>
+      <w:r>
+        <w:rPr>
+          <w:rFonts w:eastAsiaTheme="minorEastAsia"/>
+          <w:iCs/>
+          <w:noProof/>
           <w:sz w:val="28"/>
           <w:szCs w:val="28"/>
         </w:rPr>
         <w:drawing>
-          <wp:inline distT="0" distB="0" distL="0" distR="0" wp14:anchorId="61F72DAE" wp14:editId="62A0514A">
-            <wp:extent cx="3000794" cy="1238423"/>
-            <wp:effectExtent l="0" t="0" r="9525" b="0"/>
+          <wp:inline distT="0" distB="0" distL="0" distR="0" wp14:anchorId="61F72DAE" wp14:editId="2D736951">
+            <wp:extent cx="2615979" cy="1079610"/>
+            <wp:effectExtent l="0" t="0" r="0" b="6350"/>
             <wp:docPr id="10" name="Рисунок 10"/>
             <wp:cNvGraphicFramePr>
               <a:graphicFrameLocks xmlns:a="http://schemas.openxmlformats.org/drawingml/2006/main" noChangeAspect="1"/>
@@ -3919,7 +3893,7 @@
                   <pic:spPr>
                     <a:xfrm>
                       <a:off x="0" y="0"/>
-                      <a:ext cx="3000794" cy="1238423"/>
+                      <a:ext cx="2620559" cy="1081500"/>
                     </a:xfrm>
                     <a:prstGeom prst="rect">
                       <a:avLst/>
@@ -3930,16 +3904,6 @@
             </a:graphic>
           </wp:inline>
         </w:drawing>
-      </w:r>
-      <w:r>
-        <w:rPr>
-          <w:rFonts w:eastAsiaTheme="minorEastAsia"/>
-          <w:iCs/>
-          <w:sz w:val="28"/>
-          <w:szCs w:val="28"/>
-          <w:lang w:val="en-US"/>
-        </w:rPr>
-        <w:t>D</w:t>
       </w:r>
     </w:p>
     <w:p>
@@ -4120,6 +4084,7 @@
         <w:rPr>
           <w:rFonts w:eastAsiaTheme="minorEastAsia"/>
           <w:iCs/>
+          <w:noProof/>
           <w:sz w:val="28"/>
           <w:szCs w:val="28"/>
         </w:rPr>
@@ -4473,15 +4438,7 @@
             <w:sz w:val="28"/>
             <w:szCs w:val="28"/>
           </w:rPr>
-          <m:t>mod n</m:t>
-        </m:r>
-        <m:r>
-          <w:rPr>
-            <w:rFonts w:ascii="Cambria Math" w:hAnsi="Cambria Math"/>
-            <w:sz w:val="28"/>
-            <w:szCs w:val="28"/>
-          </w:rPr>
-          <m:t>=10</m:t>
+          <m:t>mod n=10</m:t>
         </m:r>
       </m:oMath>
     </w:p>
@@ -4524,7 +4481,6 @@
           <w:sz w:val="28"/>
           <w:szCs w:val="28"/>
         </w:rPr>
-        <w:lastRenderedPageBreak/>
         <w:t xml:space="preserve">Утверждение 2. </w:t>
       </w:r>
       <w:r>
@@ -4892,13 +4848,14 @@
         <w:rPr>
           <w:rFonts w:eastAsiaTheme="minorEastAsia"/>
           <w:iCs/>
+          <w:noProof/>
           <w:sz w:val="28"/>
           <w:szCs w:val="28"/>
         </w:rPr>
         <w:drawing>
-          <wp:inline distT="0" distB="0" distL="0" distR="0" wp14:anchorId="03531873" wp14:editId="25DDACCD">
-            <wp:extent cx="4153480" cy="2095792"/>
-            <wp:effectExtent l="0" t="0" r="0" b="0"/>
+          <wp:inline distT="0" distB="0" distL="0" distR="0" wp14:anchorId="03531873" wp14:editId="1B88BE12">
+            <wp:extent cx="3734659" cy="1884459"/>
+            <wp:effectExtent l="0" t="0" r="0" b="1905"/>
             <wp:docPr id="12" name="Рисунок 12"/>
             <wp:cNvGraphicFramePr>
               <a:graphicFrameLocks xmlns:a="http://schemas.openxmlformats.org/drawingml/2006/main" noChangeAspect="1"/>
@@ -4919,7 +4876,7 @@
                   <pic:spPr>
                     <a:xfrm>
                       <a:off x="0" y="0"/>
-                      <a:ext cx="4153480" cy="2095792"/>
+                      <a:ext cx="3744961" cy="1889657"/>
                     </a:xfrm>
                     <a:prstGeom prst="rect">
                       <a:avLst/>
@@ -4942,17 +4899,6 @@
           <w:szCs w:val="28"/>
         </w:rPr>
       </w:pPr>
-    </w:p>
-    <w:p>
-      <w:pPr>
-        <w:jc w:val="center"/>
-        <w:rPr>
-          <w:rFonts w:eastAsiaTheme="minorEastAsia"/>
-          <w:iCs/>
-          <w:sz w:val="28"/>
-          <w:szCs w:val="28"/>
-        </w:rPr>
-      </w:pPr>
       <w:r>
         <w:rPr>
           <w:rFonts w:eastAsiaTheme="minorEastAsia"/>
@@ -4968,28 +4914,18 @@
         <w:jc w:val="both"/>
         <w:rPr>
           <w:rFonts w:eastAsiaTheme="minorEastAsia"/>
-          <w:iCs/>
-          <w:sz w:val="28"/>
-          <w:szCs w:val="28"/>
-        </w:rPr>
-      </w:pPr>
-    </w:p>
-    <w:p>
-      <w:pPr>
-        <w:jc w:val="both"/>
-        <w:rPr>
-          <w:rFonts w:eastAsiaTheme="minorEastAsia"/>
-          <w:sz w:val="28"/>
-          <w:szCs w:val="28"/>
-        </w:rPr>
-      </w:pPr>
-      <w:r>
-        <w:rPr>
-          <w:rFonts w:eastAsiaTheme="minorEastAsia"/>
-          <w:iCs/>
-          <w:sz w:val="28"/>
-          <w:szCs w:val="28"/>
-        </w:rPr>
+          <w:sz w:val="28"/>
+          <w:szCs w:val="28"/>
+        </w:rPr>
+      </w:pPr>
+      <w:r>
+        <w:rPr>
+          <w:rFonts w:eastAsiaTheme="minorEastAsia"/>
+          <w:iCs/>
+          <w:sz w:val="28"/>
+          <w:szCs w:val="28"/>
+        </w:rPr>
+        <w:lastRenderedPageBreak/>
         <w:t xml:space="preserve">Определим </w:t>
       </w:r>
       <m:oMath>
@@ -5104,6 +5040,7 @@
         <w:rPr>
           <w:rFonts w:eastAsiaTheme="minorEastAsia"/>
           <w:iCs/>
+          <w:noProof/>
           <w:sz w:val="28"/>
           <w:szCs w:val="28"/>
         </w:rPr>
@@ -5319,6 +5256,7 @@
         <w:rPr>
           <w:rFonts w:eastAsiaTheme="minorEastAsia"/>
           <w:iCs/>
+          <w:noProof/>
           <w:sz w:val="28"/>
           <w:szCs w:val="28"/>
         </w:rPr>
@@ -5593,10 +5531,10 @@
         <w:rPr>
           <w:rFonts w:eastAsiaTheme="minorEastAsia"/>
           <w:iCs/>
-          <w:sz w:val="28"/>
-          <w:szCs w:val="28"/>
-        </w:rPr>
-        <w:lastRenderedPageBreak/>
+          <w:noProof/>
+          <w:sz w:val="28"/>
+          <w:szCs w:val="28"/>
+        </w:rPr>
         <w:drawing>
           <wp:inline distT="0" distB="0" distL="0" distR="0" wp14:anchorId="3FE3E01A" wp14:editId="7731D8EE">
             <wp:extent cx="5940425" cy="2829560"/>
@@ -5791,8 +5729,6 @@
         </w:rPr>
         <w:t>.</w:t>
       </w:r>
-      <w:bookmarkStart w:id="0" w:name="_GoBack"/>
-      <w:bookmarkEnd w:id="0"/>
     </w:p>
     <w:sectPr>
       <w:footerReference w:type="first" r:id="rId22"/>
@@ -8632,7 +8568,7 @@
 </file>
 
 <file path=customXml/itemProps1.xml><?xml version="1.0" encoding="utf-8"?>
-<ds:datastoreItem xmlns:ds="http://schemas.openxmlformats.org/officeDocument/2006/customXml" ds:itemID="{2212437F-FA12-46F4-BC83-3BCA638F5172}">
+<ds:datastoreItem xmlns:ds="http://schemas.openxmlformats.org/officeDocument/2006/customXml" ds:itemID="{5557B4FB-3A10-464B-AABF-CAA2381F93F8}">
   <ds:schemaRefs>
     <ds:schemaRef ds:uri="http://schemas.openxmlformats.org/officeDocument/2006/bibliography"/>
   </ds:schemaRefs>
